--- a/ssh/ssh keys/configuring logins without passwords and ssh-agent.docx
+++ b/ssh/ssh keys/configuring logins without passwords and ssh-agent.docx
@@ -67,19 +67,8 @@
           <w:sz w:val="18"/>
           <w:szCs w:val="18"/>
         </w:rPr>
-        <w:t>Configuring SSH to operate without the use of passwords is convenient</w:t>
-      </w:r>
-      <w:proofErr w:type="gramStart"/>
-      <w:r>
-        <w:rPr>
-          <w:rFonts w:ascii="UniversLTStd" w:hAnsi="UniversLTStd"/>
-          <w:color w:val="231F20"/>
-          <w:sz w:val="18"/>
-          <w:szCs w:val="18"/>
-        </w:rPr>
-        <w:t>,</w:t>
-      </w:r>
-      <w:proofErr w:type="gramEnd"/>
+        <w:t>Configuring SSH to operate without the use of passwords is convenient,</w:t>
+      </w:r>
       <w:r>
         <w:rPr>
           <w:rFonts w:ascii="UniversLTStd" w:hAnsi="UniversLTStd"/>
@@ -174,19 +163,8 @@
           <w:sz w:val="20"/>
           <w:szCs w:val="20"/>
         </w:rPr>
-        <w:t>To configure SSH not to require a password, follow these steps</w:t>
-      </w:r>
-      <w:proofErr w:type="gramStart"/>
-      <w:r>
-        <w:rPr>
-          <w:rFonts w:ascii="SabonLTStd-Roman" w:hAnsi="SabonLTStd-Roman"/>
-          <w:color w:val="231F20"/>
-          <w:sz w:val="20"/>
-          <w:szCs w:val="20"/>
-        </w:rPr>
-        <w:t>:</w:t>
-      </w:r>
-      <w:proofErr w:type="gramEnd"/>
+        <w:t>To configure SSH not to require a password, follow these steps:</w:t>
+      </w:r>
       <w:r>
         <w:rPr>
           <w:rFonts w:ascii="SabonLTStd-Roman" w:hAnsi="SabonLTStd-Roman"/>
@@ -243,19 +221,8 @@
           <w:sz w:val="20"/>
           <w:szCs w:val="20"/>
         </w:rPr>
-        <w:t>Type the following command to generate a version 2 SSH key</w:t>
-      </w:r>
-      <w:proofErr w:type="gramStart"/>
-      <w:r>
-        <w:rPr>
-          <w:rFonts w:ascii="SabonLTStd-Roman" w:hAnsi="SabonLTStd-Roman"/>
-          <w:color w:val="231F20"/>
-          <w:sz w:val="20"/>
-          <w:szCs w:val="20"/>
-        </w:rPr>
-        <w:t>:</w:t>
-      </w:r>
-      <w:proofErr w:type="gramEnd"/>
+        <w:t>Type the following command to generate a version 2 SSH key:</w:t>
+      </w:r>
       <w:r>
         <w:rPr>
           <w:rFonts w:ascii="SabonLTStd-Roman" w:hAnsi="SabonLTStd-Roman"/>
@@ -274,7 +241,6 @@
         </w:rPr>
         <w:t xml:space="preserve">$ </w:t>
       </w:r>
-      <w:proofErr w:type="spellStart"/>
       <w:r>
         <w:rPr>
           <w:rFonts w:ascii="SourceCodePro-Bold" w:hAnsi="SourceCodePro-Bold"/>
@@ -284,9 +250,46 @@
           <w:sz w:val="18"/>
           <w:szCs w:val="18"/>
         </w:rPr>
-        <w:t>ssh-keygen</w:t>
-      </w:r>
-      <w:proofErr w:type="spellEnd"/>
+        <w:t>ssh-keygen -q -t rsa -f ~/.ssh/id_rsa -C '' -N ''</w:t>
+      </w:r>
+      <w:r>
+        <w:rPr>
+          <w:rFonts w:ascii="SourceCodePro-Bold" w:hAnsi="SourceCodePro-Bold"/>
+          <w:color w:val="231F20"/>
+          <w:sz w:val="18"/>
+          <w:szCs w:val="18"/>
+        </w:rPr>
+        <w:br/>
+      </w:r>
+    </w:p>
+    <w:p>
+      <w:pPr>
+        <w:rPr>
+          <w:rFonts w:ascii="UniversLTStd" w:hAnsi="UniversLTStd" w:hint="eastAsia"/>
+          <w:color w:val="231F20"/>
+          <w:sz w:val="18"/>
+          <w:szCs w:val="18"/>
+        </w:rPr>
+      </w:pPr>
+      <w:r>
+        <w:rPr>
+          <w:rFonts w:ascii="UniversLTStd" w:hAnsi="UniversLTStd"/>
+          <w:color w:val="231F20"/>
+          <w:sz w:val="18"/>
+          <w:szCs w:val="18"/>
+        </w:rPr>
+        <w:t>Step 2 generates a version 2 key. You can instead generate a version 1 key</w:t>
+      </w:r>
+      <w:r>
+        <w:rPr>
+          <w:rFonts w:ascii="UniversLTStd" w:hAnsi="UniversLTStd"/>
+          <w:color w:val="231F20"/>
+          <w:sz w:val="18"/>
+          <w:szCs w:val="18"/>
+        </w:rPr>
+        <w:br/>
+        <w:t xml:space="preserve">by typing </w:t>
+      </w:r>
       <w:r>
         <w:rPr>
           <w:rFonts w:ascii="SourceCodePro-Bold" w:hAnsi="SourceCodePro-Bold"/>
@@ -296,99 +299,8 @@
           <w:sz w:val="18"/>
           <w:szCs w:val="18"/>
         </w:rPr>
-        <w:t xml:space="preserve"> -q -t </w:t>
-      </w:r>
-      <w:proofErr w:type="spellStart"/>
-      <w:r>
-        <w:rPr>
-          <w:rFonts w:ascii="SourceCodePro-Bold" w:hAnsi="SourceCodePro-Bold"/>
-          <w:b/>
-          <w:bCs/>
-          <w:color w:val="231F20"/>
-          <w:sz w:val="18"/>
-          <w:szCs w:val="18"/>
-        </w:rPr>
-        <w:t>rsa</w:t>
-      </w:r>
-      <w:proofErr w:type="spellEnd"/>
-      <w:r>
-        <w:rPr>
-          <w:rFonts w:ascii="SourceCodePro-Bold" w:hAnsi="SourceCodePro-Bold"/>
-          <w:b/>
-          <w:bCs/>
-          <w:color w:val="231F20"/>
-          <w:sz w:val="18"/>
-          <w:szCs w:val="18"/>
-        </w:rPr>
-        <w:t xml:space="preserve"> -f ~/.</w:t>
-      </w:r>
-      <w:proofErr w:type="spellStart"/>
-      <w:r>
-        <w:rPr>
-          <w:rFonts w:ascii="SourceCodePro-Bold" w:hAnsi="SourceCodePro-Bold"/>
-          <w:b/>
-          <w:bCs/>
-          <w:color w:val="231F20"/>
-          <w:sz w:val="18"/>
-          <w:szCs w:val="18"/>
-        </w:rPr>
-        <w:t>ssh</w:t>
-      </w:r>
-      <w:proofErr w:type="spellEnd"/>
-      <w:r>
-        <w:rPr>
-          <w:rFonts w:ascii="SourceCodePro-Bold" w:hAnsi="SourceCodePro-Bold"/>
-          <w:b/>
-          <w:bCs/>
-          <w:color w:val="231F20"/>
-          <w:sz w:val="18"/>
-          <w:szCs w:val="18"/>
-        </w:rPr>
-        <w:t>/</w:t>
-      </w:r>
-      <w:proofErr w:type="spellStart"/>
-      <w:r>
-        <w:rPr>
-          <w:rFonts w:ascii="SourceCodePro-Bold" w:hAnsi="SourceCodePro-Bold"/>
-          <w:b/>
-          <w:bCs/>
-          <w:color w:val="231F20"/>
-          <w:sz w:val="18"/>
-          <w:szCs w:val="18"/>
-        </w:rPr>
-        <w:t>id_rsa</w:t>
-      </w:r>
-      <w:proofErr w:type="spellEnd"/>
-      <w:r>
-        <w:rPr>
-          <w:rFonts w:ascii="SourceCodePro-Bold" w:hAnsi="SourceCodePro-Bold"/>
-          <w:b/>
-          <w:bCs/>
-          <w:color w:val="231F20"/>
-          <w:sz w:val="18"/>
-          <w:szCs w:val="18"/>
-        </w:rPr>
-        <w:t xml:space="preserve"> -C '' -N ''</w:t>
-      </w:r>
-      <w:r>
-        <w:rPr>
-          <w:rFonts w:ascii="SourceCodePro-Bold" w:hAnsi="SourceCodePro-Bold"/>
-          <w:color w:val="231F20"/>
-          <w:sz w:val="18"/>
-          <w:szCs w:val="18"/>
-        </w:rPr>
-        <w:br/>
-      </w:r>
-    </w:p>
-    <w:p>
-      <w:pPr>
-        <w:rPr>
-          <w:rFonts w:ascii="UniversLTStd" w:hAnsi="UniversLTStd" w:hint="eastAsia"/>
-          <w:color w:val="231F20"/>
-          <w:sz w:val="18"/>
-          <w:szCs w:val="18"/>
-        </w:rPr>
-      </w:pPr>
+        <w:t>ssh-keygen -q -t dsa -f ~/.ssh/id_dsa -C '' -N ''</w:t>
+      </w:r>
       <w:r>
         <w:rPr>
           <w:rFonts w:ascii="UniversLTStd" w:hAnsi="UniversLTStd"/>
@@ -396,7 +308,7 @@
           <w:sz w:val="18"/>
           <w:szCs w:val="18"/>
         </w:rPr>
-        <w:t>Step 2 generates a version 2 key. You can instead generate a version 1 key</w:t>
+        <w:t>. This</w:t>
       </w:r>
       <w:r>
         <w:rPr>
@@ -406,142 +318,16 @@
           <w:szCs w:val="18"/>
         </w:rPr>
         <w:br/>
-        <w:t xml:space="preserve">by typing </w:t>
-      </w:r>
-      <w:proofErr w:type="spellStart"/>
-      <w:r>
-        <w:rPr>
-          <w:rFonts w:ascii="SourceCodePro-Bold" w:hAnsi="SourceCodePro-Bold"/>
-          <w:b/>
-          <w:bCs/>
-          <w:color w:val="231F20"/>
-          <w:sz w:val="18"/>
-          <w:szCs w:val="18"/>
-        </w:rPr>
-        <w:t>ssh-keygen</w:t>
-      </w:r>
-      <w:proofErr w:type="spellEnd"/>
-      <w:r>
-        <w:rPr>
-          <w:rFonts w:ascii="SourceCodePro-Bold" w:hAnsi="SourceCodePro-Bold"/>
-          <w:b/>
-          <w:bCs/>
-          <w:color w:val="231F20"/>
-          <w:sz w:val="18"/>
-          <w:szCs w:val="18"/>
-        </w:rPr>
-        <w:t xml:space="preserve"> -q -t </w:t>
-      </w:r>
-      <w:proofErr w:type="spellStart"/>
-      <w:r>
-        <w:rPr>
-          <w:rFonts w:ascii="SourceCodePro-Bold" w:hAnsi="SourceCodePro-Bold"/>
-          <w:b/>
-          <w:bCs/>
-          <w:color w:val="231F20"/>
-          <w:sz w:val="18"/>
-          <w:szCs w:val="18"/>
-        </w:rPr>
-        <w:t>dsa</w:t>
-      </w:r>
-      <w:proofErr w:type="spellEnd"/>
-      <w:r>
-        <w:rPr>
-          <w:rFonts w:ascii="SourceCodePro-Bold" w:hAnsi="SourceCodePro-Bold"/>
-          <w:b/>
-          <w:bCs/>
-          <w:color w:val="231F20"/>
-          <w:sz w:val="18"/>
-          <w:szCs w:val="18"/>
-        </w:rPr>
-        <w:t xml:space="preserve"> -f ~/.</w:t>
-      </w:r>
-      <w:proofErr w:type="spellStart"/>
-      <w:r>
-        <w:rPr>
-          <w:rFonts w:ascii="SourceCodePro-Bold" w:hAnsi="SourceCodePro-Bold"/>
-          <w:b/>
-          <w:bCs/>
-          <w:color w:val="231F20"/>
-          <w:sz w:val="18"/>
-          <w:szCs w:val="18"/>
-        </w:rPr>
-        <w:t>ssh</w:t>
-      </w:r>
-      <w:proofErr w:type="spellEnd"/>
-      <w:r>
-        <w:rPr>
-          <w:rFonts w:ascii="SourceCodePro-Bold" w:hAnsi="SourceCodePro-Bold"/>
-          <w:b/>
-          <w:bCs/>
-          <w:color w:val="231F20"/>
-          <w:sz w:val="18"/>
-          <w:szCs w:val="18"/>
-        </w:rPr>
-        <w:t>/</w:t>
-      </w:r>
-      <w:proofErr w:type="spellStart"/>
-      <w:r>
-        <w:rPr>
-          <w:rFonts w:ascii="SourceCodePro-Bold" w:hAnsi="SourceCodePro-Bold"/>
-          <w:b/>
-          <w:bCs/>
-          <w:color w:val="231F20"/>
-          <w:sz w:val="18"/>
-          <w:szCs w:val="18"/>
-        </w:rPr>
-        <w:t>id_dsa</w:t>
-      </w:r>
-      <w:proofErr w:type="spellEnd"/>
-      <w:r>
-        <w:rPr>
-          <w:rFonts w:ascii="SourceCodePro-Bold" w:hAnsi="SourceCodePro-Bold"/>
-          <w:b/>
-          <w:bCs/>
-          <w:color w:val="231F20"/>
-          <w:sz w:val="18"/>
-          <w:szCs w:val="18"/>
-        </w:rPr>
-        <w:t xml:space="preserve"> -C '' -N ''</w:t>
-      </w:r>
-      <w:r>
-        <w:rPr>
-          <w:rFonts w:ascii="UniversLTStd" w:hAnsi="UniversLTStd"/>
-          <w:color w:val="231F20"/>
-          <w:sz w:val="18"/>
-          <w:szCs w:val="18"/>
-        </w:rPr>
-        <w:t>. This</w:t>
-      </w:r>
-      <w:r>
-        <w:rPr>
-          <w:rFonts w:ascii="UniversLTStd" w:hAnsi="UniversLTStd"/>
-          <w:color w:val="231F20"/>
-          <w:sz w:val="18"/>
-          <w:szCs w:val="18"/>
-        </w:rPr>
-        <w:br/>
         <w:t xml:space="preserve">generates </w:t>
       </w:r>
-      <w:proofErr w:type="spellStart"/>
-      <w:r>
-        <w:rPr>
-          <w:rFonts w:ascii="SourceCodePro-Regular" w:hAnsi="SourceCodePro-Regular"/>
-          <w:color w:val="231F20"/>
-          <w:sz w:val="18"/>
-          <w:szCs w:val="18"/>
-        </w:rPr>
-        <w:t>id_dsa</w:t>
-      </w:r>
-      <w:proofErr w:type="spellEnd"/>
-      <w:r>
-        <w:rPr>
-          <w:rFonts w:ascii="SourceCodePro-Regular" w:hAnsi="SourceCodePro-Regular"/>
-          <w:color w:val="231F20"/>
-          <w:sz w:val="18"/>
-          <w:szCs w:val="18"/>
-        </w:rPr>
-        <w:t xml:space="preserve"> </w:t>
+      <w:r>
+        <w:rPr>
+          <w:rFonts w:ascii="SourceCodePro-Regular" w:hAnsi="SourceCodePro-Regular"/>
+          <w:color w:val="231F20"/>
+          <w:sz w:val="18"/>
+          <w:szCs w:val="18"/>
+        </w:rPr>
+        <w:t xml:space="preserve">id_dsa </w:t>
       </w:r>
       <w:r>
         <w:rPr>
@@ -639,25 +425,14 @@
         </w:rPr>
         <w:t xml:space="preserve">Step 2 generates two files: </w:t>
       </w:r>
-      <w:proofErr w:type="spellStart"/>
-      <w:r>
-        <w:rPr>
-          <w:rFonts w:ascii="SourceCodePro-Regular" w:hAnsi="SourceCodePro-Regular"/>
-          <w:color w:val="231F20"/>
-          <w:sz w:val="18"/>
-          <w:szCs w:val="18"/>
-        </w:rPr>
-        <w:t>id_rsa</w:t>
-      </w:r>
-      <w:proofErr w:type="spellEnd"/>
-      <w:r>
-        <w:rPr>
-          <w:rFonts w:ascii="SourceCodePro-Regular" w:hAnsi="SourceCodePro-Regular"/>
-          <w:color w:val="231F20"/>
-          <w:sz w:val="18"/>
-          <w:szCs w:val="18"/>
-        </w:rPr>
-        <w:t xml:space="preserve"> </w:t>
+      <w:r>
+        <w:rPr>
+          <w:rFonts w:ascii="SourceCodePro-Regular" w:hAnsi="SourceCodePro-Regular"/>
+          <w:color w:val="231F20"/>
+          <w:sz w:val="18"/>
+          <w:szCs w:val="18"/>
+        </w:rPr>
+        <w:t xml:space="preserve">id_rsa </w:t>
       </w:r>
       <w:r>
         <w:rPr>
@@ -684,7 +459,27 @@
           <w:sz w:val="20"/>
           <w:szCs w:val="20"/>
         </w:rPr>
-        <w:t>. Transfer the second of these files to</w:t>
+        <w:t xml:space="preserve">. Transfer </w:t>
+      </w:r>
+      <w:r>
+        <w:rPr>
+          <w:rFonts w:ascii="SabonLTStd-Roman" w:hAnsi="SabonLTStd-Roman"/>
+          <w:color w:val="231F20"/>
+          <w:sz w:val="20"/>
+          <w:szCs w:val="20"/>
+        </w:rPr>
+        <w:t>id_rsa.pub</w:t>
+      </w:r>
+      <w:bookmarkStart w:id="0" w:name="_GoBack"/>
+      <w:bookmarkEnd w:id="0"/>
+      <w:r>
+        <w:rPr>
+          <w:rFonts w:ascii="SabonLTStd-Roman" w:hAnsi="SabonLTStd-Roman"/>
+          <w:color w:val="231F20"/>
+          <w:sz w:val="20"/>
+          <w:szCs w:val="20"/>
+        </w:rPr>
+        <w:t xml:space="preserve"> to</w:t>
       </w:r>
       <w:r>
         <w:rPr>
@@ -705,7 +500,6 @@
         </w:rPr>
         <w:br/>
       </w:r>
-      <w:proofErr w:type="spellStart"/>
       <w:r>
         <w:rPr>
           <w:rFonts w:ascii="SourceCodePro-Regular" w:hAnsi="SourceCodePro-Regular"/>
@@ -715,7 +509,6 @@
         </w:rPr>
         <w:t>scp</w:t>
       </w:r>
-      <w:proofErr w:type="spellEnd"/>
       <w:r>
         <w:rPr>
           <w:rFonts w:ascii="SabonLTStd-Roman" w:hAnsi="SabonLTStd-Roman"/>
@@ -725,7 +518,6 @@
         </w:rPr>
         <w:t xml:space="preserve">, or by any other means. Copy the file under a temporary name, such as </w:t>
       </w:r>
-      <w:proofErr w:type="spellStart"/>
       <w:r>
         <w:rPr>
           <w:rFonts w:ascii="SourceCodePro-Regular" w:hAnsi="SourceCodePro-Regular"/>
@@ -735,7 +527,6 @@
         </w:rPr>
         <w:t>temp.rsa</w:t>
       </w:r>
-      <w:proofErr w:type="spellEnd"/>
       <w:r>
         <w:rPr>
           <w:rFonts w:ascii="SabonLTStd-Roman" w:hAnsi="SabonLTStd-Roman"/>
@@ -810,56 +601,17 @@
           <w:sz w:val="18"/>
           <w:szCs w:val="18"/>
         </w:rPr>
-        <w:t>~/.</w:t>
-      </w:r>
-      <w:proofErr w:type="spellStart"/>
-      <w:r>
-        <w:rPr>
-          <w:rFonts w:ascii="SourceCodePro-Regular" w:hAnsi="SourceCodePro-Regular"/>
-          <w:color w:val="231F20"/>
-          <w:sz w:val="18"/>
-          <w:szCs w:val="18"/>
-        </w:rPr>
-        <w:t>ssh</w:t>
-      </w:r>
-      <w:proofErr w:type="spellEnd"/>
-      <w:r>
-        <w:rPr>
-          <w:rFonts w:ascii="SourceCodePro-Regular" w:hAnsi="SourceCodePro-Regular"/>
-          <w:color w:val="231F20"/>
-          <w:sz w:val="18"/>
-          <w:szCs w:val="18"/>
-        </w:rPr>
-        <w:t>/</w:t>
-      </w:r>
-      <w:r>
-        <w:rPr>
-          <w:rFonts w:ascii="SourceCodePro-Regular" w:hAnsi="SourceCodePro-Regular"/>
-          <w:color w:val="231F20"/>
-          <w:sz w:val="18"/>
-          <w:szCs w:val="18"/>
-        </w:rPr>
-        <w:br/>
-      </w:r>
-      <w:proofErr w:type="spellStart"/>
-      <w:r>
-        <w:rPr>
-          <w:rFonts w:ascii="SourceCodePro-Regular" w:hAnsi="SourceCodePro-Regular"/>
-          <w:color w:val="231F20"/>
-          <w:sz w:val="18"/>
-          <w:szCs w:val="18"/>
-        </w:rPr>
-        <w:t>authorized_keys</w:t>
-      </w:r>
-      <w:proofErr w:type="spellEnd"/>
-      <w:r>
-        <w:rPr>
-          <w:rFonts w:ascii="SourceCodePro-Regular" w:hAnsi="SourceCodePro-Regular"/>
-          <w:color w:val="231F20"/>
-          <w:sz w:val="18"/>
-          <w:szCs w:val="18"/>
-        </w:rPr>
-        <w:t xml:space="preserve"> </w:t>
+        <w:t>~/.ssh/</w:t>
+      </w:r>
+      <w:r>
+        <w:rPr>
+          <w:rFonts w:ascii="SourceCodePro-Regular" w:hAnsi="SourceCodePro-Regular"/>
+          <w:color w:val="231F20"/>
+          <w:sz w:val="18"/>
+          <w:szCs w:val="18"/>
+        </w:rPr>
+        <w:br/>
+        <w:t xml:space="preserve">authorized_keys </w:t>
       </w:r>
       <w:r>
         <w:rPr>
@@ -877,27 +629,7 @@
           <w:sz w:val="18"/>
           <w:szCs w:val="18"/>
         </w:rPr>
-        <w:t>~/.</w:t>
-      </w:r>
-      <w:proofErr w:type="spellStart"/>
-      <w:r>
-        <w:rPr>
-          <w:rFonts w:ascii="SourceCodePro-Regular" w:hAnsi="SourceCodePro-Regular"/>
-          <w:color w:val="231F20"/>
-          <w:sz w:val="18"/>
-          <w:szCs w:val="18"/>
-        </w:rPr>
-        <w:t>ssh</w:t>
-      </w:r>
-      <w:proofErr w:type="spellEnd"/>
-      <w:r>
-        <w:rPr>
-          <w:rFonts w:ascii="SourceCodePro-Regular" w:hAnsi="SourceCodePro-Regular"/>
-          <w:color w:val="231F20"/>
-          <w:sz w:val="18"/>
-          <w:szCs w:val="18"/>
-        </w:rPr>
-        <w:t>/authorized_keys2</w:t>
+        <w:t>~/.ssh/authorized_keys2</w:t>
       </w:r>
       <w:r>
         <w:rPr>
@@ -937,9 +669,293 @@
           <w:sz w:val="18"/>
           <w:szCs w:val="18"/>
         </w:rPr>
-        <w:t>cat ~/</w:t>
-      </w:r>
-      <w:proofErr w:type="spellStart"/>
+        <w:t xml:space="preserve">cat ~/temp.rsa &gt;&gt; ~/.ssh/authorized_keys </w:t>
+      </w:r>
+      <w:r>
+        <w:rPr>
+          <w:rFonts w:ascii="SabonLTStd-Roman" w:hAnsi="SabonLTStd-Roman"/>
+          <w:color w:val="231F20"/>
+          <w:sz w:val="20"/>
+          <w:szCs w:val="20"/>
+        </w:rPr>
+        <w:t>should do this job, if you</w:t>
+      </w:r>
+      <w:r>
+        <w:rPr>
+          <w:rFonts w:ascii="SabonLTStd-Roman" w:hAnsi="SabonLTStd-Roman"/>
+          <w:color w:val="231F20"/>
+          <w:sz w:val="20"/>
+          <w:szCs w:val="20"/>
+        </w:rPr>
+        <w:br/>
+        <w:t xml:space="preserve">stored the original file as </w:t>
+      </w:r>
+      <w:r>
+        <w:rPr>
+          <w:rFonts w:ascii="SourceCodePro-Regular" w:hAnsi="SourceCodePro-Regular"/>
+          <w:color w:val="231F20"/>
+          <w:sz w:val="18"/>
+          <w:szCs w:val="18"/>
+        </w:rPr>
+        <w:t>~/temp.rsa</w:t>
+      </w:r>
+      <w:r>
+        <w:rPr>
+          <w:rFonts w:ascii="SabonLTStd-Roman" w:hAnsi="SabonLTStd-Roman"/>
+          <w:color w:val="231F20"/>
+          <w:sz w:val="20"/>
+          <w:szCs w:val="20"/>
+        </w:rPr>
+        <w:t>.</w:t>
+      </w:r>
+      <w:r>
+        <w:rPr>
+          <w:rFonts w:ascii="SabonLTStd-Roman" w:hAnsi="SabonLTStd-Roman"/>
+          <w:color w:val="231F20"/>
+          <w:sz w:val="20"/>
+          <w:szCs w:val="20"/>
+        </w:rPr>
+        <w:br/>
+      </w:r>
+      <w:r>
+        <w:rPr>
+          <w:rFonts w:ascii="UniversLTStd-Bold" w:hAnsi="UniversLTStd-Bold"/>
+          <w:b/>
+          <w:bCs/>
+          <w:color w:val="231F20"/>
+          <w:sz w:val="18"/>
+          <w:szCs w:val="18"/>
+        </w:rPr>
+        <w:t xml:space="preserve">6. </w:t>
+      </w:r>
+      <w:r>
+        <w:rPr>
+          <w:rFonts w:ascii="SabonLTStd-Roman" w:hAnsi="SabonLTStd-Roman"/>
+          <w:color w:val="231F20"/>
+          <w:sz w:val="20"/>
+          <w:szCs w:val="20"/>
+        </w:rPr>
+        <w:t xml:space="preserve">On some systems, you may need to modify permissions on the </w:t>
+      </w:r>
+      <w:r>
+        <w:rPr>
+          <w:rFonts w:ascii="SourceCodePro-Regular" w:hAnsi="SourceCodePro-Regular"/>
+          <w:color w:val="231F20"/>
+          <w:sz w:val="18"/>
+          <w:szCs w:val="18"/>
+        </w:rPr>
+        <w:t>~/.ssh/authorized_</w:t>
+      </w:r>
+      <w:r>
+        <w:rPr>
+          <w:rFonts w:ascii="SourceCodePro-Regular" w:hAnsi="SourceCodePro-Regular"/>
+          <w:color w:val="231F20"/>
+          <w:sz w:val="18"/>
+          <w:szCs w:val="18"/>
+        </w:rPr>
+        <w:br/>
+        <w:t xml:space="preserve">keys </w:t>
+      </w:r>
+      <w:r>
+        <w:rPr>
+          <w:rFonts w:ascii="SabonLTStd-Roman" w:hAnsi="SabonLTStd-Roman"/>
+          <w:color w:val="231F20"/>
+          <w:sz w:val="20"/>
+          <w:szCs w:val="20"/>
+        </w:rPr>
+        <w:t xml:space="preserve">file and on the directories leading to it. The </w:t>
+      </w:r>
+      <w:r>
+        <w:rPr>
+          <w:rFonts w:ascii="SourceCodePro-Regular" w:hAnsi="SourceCodePro-Regular"/>
+          <w:color w:val="231F20"/>
+          <w:sz w:val="18"/>
+          <w:szCs w:val="18"/>
+        </w:rPr>
+        <w:t xml:space="preserve">authorized_keys </w:t>
+      </w:r>
+      <w:r>
+        <w:rPr>
+          <w:rFonts w:ascii="SabonLTStd-Roman" w:hAnsi="SabonLTStd-Roman"/>
+          <w:color w:val="231F20"/>
+          <w:sz w:val="20"/>
+          <w:szCs w:val="20"/>
+        </w:rPr>
+        <w:t>file may require</w:t>
+      </w:r>
+      <w:r>
+        <w:rPr>
+          <w:rFonts w:ascii="SabonLTStd-Roman" w:hAnsi="SabonLTStd-Roman"/>
+          <w:color w:val="231F20"/>
+          <w:sz w:val="20"/>
+          <w:szCs w:val="20"/>
+        </w:rPr>
+        <w:br/>
+        <w:t>0600 permissions, and you may need to remove write permissions for any but the</w:t>
+      </w:r>
+      <w:r>
+        <w:rPr>
+          <w:rFonts w:ascii="SabonLTStd-Roman" w:hAnsi="SabonLTStd-Roman"/>
+          <w:color w:val="231F20"/>
+          <w:sz w:val="20"/>
+          <w:szCs w:val="20"/>
+        </w:rPr>
+        <w:br/>
+        <w:t xml:space="preserve">account’s owner on your home directory and on the </w:t>
+      </w:r>
+      <w:r>
+        <w:rPr>
+          <w:rFonts w:ascii="SourceCodePro-Regular" w:hAnsi="SourceCodePro-Regular"/>
+          <w:color w:val="231F20"/>
+          <w:sz w:val="18"/>
+          <w:szCs w:val="18"/>
+        </w:rPr>
+        <w:t xml:space="preserve">~/.ssh </w:t>
+      </w:r>
+      <w:r>
+        <w:rPr>
+          <w:rFonts w:ascii="SabonLTStd-Roman" w:hAnsi="SabonLTStd-Roman"/>
+          <w:color w:val="231F20"/>
+          <w:sz w:val="20"/>
+          <w:szCs w:val="20"/>
+        </w:rPr>
+        <w:t>directory.</w:t>
+      </w:r>
+    </w:p>
+    <w:p>
+      <w:pPr>
+        <w:rPr>
+          <w:rFonts w:ascii="SourceCodePro-Bold" w:hAnsi="SourceCodePro-Bold" w:hint="eastAsia"/>
+          <w:b/>
+          <w:bCs/>
+          <w:color w:val="231F20"/>
+          <w:sz w:val="18"/>
+          <w:szCs w:val="18"/>
+        </w:rPr>
+      </w:pPr>
+      <w:r>
+        <w:rPr>
+          <w:rFonts w:ascii="SabonLTStd-Roman" w:hAnsi="SabonLTStd-Roman"/>
+          <w:color w:val="231F20"/>
+          <w:sz w:val="20"/>
+          <w:szCs w:val="20"/>
+        </w:rPr>
+        <w:t>If you now log out of the SSH server system and try to log in again via SSH from</w:t>
+      </w:r>
+      <w:r>
+        <w:rPr>
+          <w:rFonts w:ascii="SabonLTStd-Roman" w:hAnsi="SabonLTStd-Roman"/>
+          <w:color w:val="231F20"/>
+          <w:sz w:val="20"/>
+          <w:szCs w:val="20"/>
+        </w:rPr>
+        <w:br/>
+        <w:t>the client, you shouldn’t be prompted for a password; the two computers handle the</w:t>
+      </w:r>
+      <w:r>
+        <w:rPr>
+          <w:rFonts w:ascii="SabonLTStd-Roman" w:hAnsi="SabonLTStd-Roman"/>
+          <w:color w:val="231F20"/>
+          <w:sz w:val="20"/>
+          <w:szCs w:val="20"/>
+        </w:rPr>
+        <w:br/>
+        <w:t>authentication automatically.</w:t>
+      </w:r>
+      <w:r>
+        <w:rPr>
+          <w:rFonts w:ascii="SabonLTStd-Roman" w:hAnsi="SabonLTStd-Roman"/>
+          <w:color w:val="231F20"/>
+          <w:sz w:val="20"/>
+          <w:szCs w:val="20"/>
+        </w:rPr>
+        <w:br/>
+        <w:t xml:space="preserve">If this doesn’t work, chances are the </w:t>
+      </w:r>
+      <w:r>
+        <w:rPr>
+          <w:rFonts w:ascii="SourceCodePro-Regular" w:hAnsi="SourceCodePro-Regular"/>
+          <w:color w:val="231F20"/>
+          <w:sz w:val="18"/>
+          <w:szCs w:val="18"/>
+        </w:rPr>
+        <w:t xml:space="preserve">~/.ssh/authorized_keys </w:t>
+      </w:r>
+      <w:r>
+        <w:rPr>
+          <w:rFonts w:ascii="SabonLTStd-Roman" w:hAnsi="SabonLTStd-Roman"/>
+          <w:color w:val="231F20"/>
+          <w:sz w:val="20"/>
+          <w:szCs w:val="20"/>
+        </w:rPr>
+        <w:t>file needs another name,</w:t>
+      </w:r>
+      <w:r>
+        <w:rPr>
+          <w:rFonts w:ascii="SabonLTStd-Roman" w:hAnsi="SabonLTStd-Roman"/>
+          <w:color w:val="231F20"/>
+          <w:sz w:val="20"/>
+          <w:szCs w:val="20"/>
+        </w:rPr>
+        <w:br/>
+        <w:t>as described earlier. You may also want to check that the file includes a line matching the</w:t>
+      </w:r>
+      <w:r>
+        <w:rPr>
+          <w:rFonts w:ascii="SabonLTStd-Roman" w:hAnsi="SabonLTStd-Roman"/>
+          <w:color w:val="231F20"/>
+          <w:sz w:val="20"/>
+          <w:szCs w:val="20"/>
+        </w:rPr>
+        <w:br/>
+        <w:t>contents of the original public-key file on the client. Some older clients may require you to</w:t>
+      </w:r>
+      <w:r>
+        <w:rPr>
+          <w:rFonts w:ascii="SabonLTStd-Roman" w:hAnsi="SabonLTStd-Roman"/>
+          <w:color w:val="231F20"/>
+          <w:sz w:val="20"/>
+          <w:szCs w:val="20"/>
+        </w:rPr>
+        <w:br/>
+        <w:t xml:space="preserve">specify that you use version 2 of the SSH protocol by including the </w:t>
+      </w:r>
+      <w:r>
+        <w:rPr>
+          <w:rFonts w:ascii="SourceCodePro-Regular" w:hAnsi="SourceCodePro-Regular"/>
+          <w:color w:val="231F20"/>
+          <w:sz w:val="18"/>
+          <w:szCs w:val="18"/>
+        </w:rPr>
+        <w:t xml:space="preserve">-2 </w:t>
+      </w:r>
+      <w:r>
+        <w:rPr>
+          <w:rFonts w:ascii="SabonLTStd-Roman" w:hAnsi="SabonLTStd-Roman"/>
+          <w:color w:val="231F20"/>
+          <w:sz w:val="20"/>
+          <w:szCs w:val="20"/>
+        </w:rPr>
+        <w:t>option:</w:t>
+      </w:r>
+      <w:r>
+        <w:rPr>
+          <w:rFonts w:ascii="SabonLTStd-Roman" w:hAnsi="SabonLTStd-Roman"/>
+          <w:color w:val="231F20"/>
+          <w:sz w:val="20"/>
+          <w:szCs w:val="20"/>
+        </w:rPr>
+        <w:br/>
+      </w:r>
+      <w:r>
+        <w:rPr>
+          <w:rFonts w:ascii="SourceCodePro-Regular" w:hAnsi="SourceCodePro-Regular"/>
+          <w:color w:val="231F20"/>
+          <w:sz w:val="18"/>
+          <w:szCs w:val="18"/>
+        </w:rPr>
+        <w:t xml:space="preserve">$ </w:t>
+      </w:r>
       <w:r>
         <w:rPr>
           <w:rFonts w:ascii="SourceCodePro-Bold" w:hAnsi="SourceCodePro-Bold"/>
@@ -949,506 +965,13 @@
           <w:sz w:val="18"/>
           <w:szCs w:val="18"/>
         </w:rPr>
-        <w:t>temp.rsa</w:t>
-      </w:r>
-      <w:proofErr w:type="spellEnd"/>
-      <w:r>
-        <w:rPr>
-          <w:rFonts w:ascii="SourceCodePro-Bold" w:hAnsi="SourceCodePro-Bold"/>
-          <w:b/>
-          <w:bCs/>
-          <w:color w:val="231F20"/>
-          <w:sz w:val="18"/>
-          <w:szCs w:val="18"/>
-        </w:rPr>
-        <w:t xml:space="preserve"> &gt;&gt; ~/.</w:t>
-      </w:r>
-      <w:proofErr w:type="spellStart"/>
-      <w:r>
-        <w:rPr>
-          <w:rFonts w:ascii="SourceCodePro-Bold" w:hAnsi="SourceCodePro-Bold"/>
-          <w:b/>
-          <w:bCs/>
-          <w:color w:val="231F20"/>
-          <w:sz w:val="18"/>
-          <w:szCs w:val="18"/>
-        </w:rPr>
-        <w:t>ssh</w:t>
-      </w:r>
-      <w:proofErr w:type="spellEnd"/>
-      <w:r>
-        <w:rPr>
-          <w:rFonts w:ascii="SourceCodePro-Bold" w:hAnsi="SourceCodePro-Bold"/>
-          <w:b/>
-          <w:bCs/>
-          <w:color w:val="231F20"/>
-          <w:sz w:val="18"/>
-          <w:szCs w:val="18"/>
-        </w:rPr>
-        <w:t>/</w:t>
-      </w:r>
-      <w:proofErr w:type="spellStart"/>
-      <w:r>
-        <w:rPr>
-          <w:rFonts w:ascii="SourceCodePro-Bold" w:hAnsi="SourceCodePro-Bold"/>
-          <w:b/>
-          <w:bCs/>
-          <w:color w:val="231F20"/>
-          <w:sz w:val="18"/>
-          <w:szCs w:val="18"/>
-        </w:rPr>
-        <w:t>authorized_keys</w:t>
-      </w:r>
-      <w:proofErr w:type="spellEnd"/>
-      <w:r>
-        <w:rPr>
-          <w:rFonts w:ascii="SourceCodePro-Bold" w:hAnsi="SourceCodePro-Bold"/>
-          <w:b/>
-          <w:bCs/>
-          <w:color w:val="231F20"/>
-          <w:sz w:val="18"/>
-          <w:szCs w:val="18"/>
-        </w:rPr>
-        <w:t xml:space="preserve"> </w:t>
-      </w:r>
-      <w:r>
-        <w:rPr>
-          <w:rFonts w:ascii="SabonLTStd-Roman" w:hAnsi="SabonLTStd-Roman"/>
-          <w:color w:val="231F20"/>
-          <w:sz w:val="20"/>
-          <w:szCs w:val="20"/>
-        </w:rPr>
-        <w:t>should do this job, if you</w:t>
-      </w:r>
-      <w:r>
-        <w:rPr>
-          <w:rFonts w:ascii="SabonLTStd-Roman" w:hAnsi="SabonLTStd-Roman"/>
-          <w:color w:val="231F20"/>
-          <w:sz w:val="20"/>
-          <w:szCs w:val="20"/>
-        </w:rPr>
-        <w:br/>
-        <w:t xml:space="preserve">stored the original file as </w:t>
-      </w:r>
-      <w:r>
-        <w:rPr>
-          <w:rFonts w:ascii="SourceCodePro-Regular" w:hAnsi="SourceCodePro-Regular"/>
-          <w:color w:val="231F20"/>
-          <w:sz w:val="18"/>
-          <w:szCs w:val="18"/>
-        </w:rPr>
-        <w:t>~/</w:t>
-      </w:r>
-      <w:proofErr w:type="spellStart"/>
-      <w:r>
-        <w:rPr>
-          <w:rFonts w:ascii="SourceCodePro-Regular" w:hAnsi="SourceCodePro-Regular"/>
-          <w:color w:val="231F20"/>
-          <w:sz w:val="18"/>
-          <w:szCs w:val="18"/>
-        </w:rPr>
-        <w:t>temp.rsa</w:t>
-      </w:r>
-      <w:proofErr w:type="spellEnd"/>
-      <w:r>
-        <w:rPr>
-          <w:rFonts w:ascii="SabonLTStd-Roman" w:hAnsi="SabonLTStd-Roman"/>
-          <w:color w:val="231F20"/>
-          <w:sz w:val="20"/>
-          <w:szCs w:val="20"/>
-        </w:rPr>
-        <w:t>.</w:t>
-      </w:r>
-      <w:r>
-        <w:rPr>
-          <w:rFonts w:ascii="SabonLTStd-Roman" w:hAnsi="SabonLTStd-Roman"/>
-          <w:color w:val="231F20"/>
-          <w:sz w:val="20"/>
-          <w:szCs w:val="20"/>
-        </w:rPr>
-        <w:br/>
-      </w:r>
-      <w:r>
-        <w:rPr>
-          <w:rFonts w:ascii="UniversLTStd-Bold" w:hAnsi="UniversLTStd-Bold"/>
-          <w:b/>
-          <w:bCs/>
-          <w:color w:val="231F20"/>
-          <w:sz w:val="18"/>
-          <w:szCs w:val="18"/>
-        </w:rPr>
-        <w:t xml:space="preserve">6. </w:t>
-      </w:r>
-      <w:r>
-        <w:rPr>
-          <w:rFonts w:ascii="SabonLTStd-Roman" w:hAnsi="SabonLTStd-Roman"/>
-          <w:color w:val="231F20"/>
-          <w:sz w:val="20"/>
-          <w:szCs w:val="20"/>
-        </w:rPr>
-        <w:t xml:space="preserve">On some systems, you may need to modify permissions on the </w:t>
-      </w:r>
-      <w:r>
-        <w:rPr>
-          <w:rFonts w:ascii="SourceCodePro-Regular" w:hAnsi="SourceCodePro-Regular"/>
-          <w:color w:val="231F20"/>
-          <w:sz w:val="18"/>
-          <w:szCs w:val="18"/>
-        </w:rPr>
-        <w:t>~/.</w:t>
-      </w:r>
-      <w:proofErr w:type="spellStart"/>
-      <w:r>
-        <w:rPr>
-          <w:rFonts w:ascii="SourceCodePro-Regular" w:hAnsi="SourceCodePro-Regular"/>
-          <w:color w:val="231F20"/>
-          <w:sz w:val="18"/>
-          <w:szCs w:val="18"/>
-        </w:rPr>
-        <w:t>ssh</w:t>
-      </w:r>
-      <w:proofErr w:type="spellEnd"/>
-      <w:r>
-        <w:rPr>
-          <w:rFonts w:ascii="SourceCodePro-Regular" w:hAnsi="SourceCodePro-Regular"/>
-          <w:color w:val="231F20"/>
-          <w:sz w:val="18"/>
-          <w:szCs w:val="18"/>
-        </w:rPr>
-        <w:t>/authorized_</w:t>
-      </w:r>
-      <w:r>
-        <w:rPr>
-          <w:rFonts w:ascii="SourceCodePro-Regular" w:hAnsi="SourceCodePro-Regular"/>
-          <w:color w:val="231F20"/>
-          <w:sz w:val="18"/>
-          <w:szCs w:val="18"/>
-        </w:rPr>
-        <w:br/>
-        <w:t xml:space="preserve">keys </w:t>
-      </w:r>
-      <w:r>
-        <w:rPr>
-          <w:rFonts w:ascii="SabonLTStd-Roman" w:hAnsi="SabonLTStd-Roman"/>
-          <w:color w:val="231F20"/>
-          <w:sz w:val="20"/>
-          <w:szCs w:val="20"/>
-        </w:rPr>
-        <w:t xml:space="preserve">file and on the directories leading to it. The </w:t>
-      </w:r>
-      <w:proofErr w:type="spellStart"/>
-      <w:r>
-        <w:rPr>
-          <w:rFonts w:ascii="SourceCodePro-Regular" w:hAnsi="SourceCodePro-Regular"/>
-          <w:color w:val="231F20"/>
-          <w:sz w:val="18"/>
-          <w:szCs w:val="18"/>
-        </w:rPr>
-        <w:t>authorized_keys</w:t>
-      </w:r>
-      <w:proofErr w:type="spellEnd"/>
-      <w:r>
-        <w:rPr>
-          <w:rFonts w:ascii="SourceCodePro-Regular" w:hAnsi="SourceCodePro-Regular"/>
-          <w:color w:val="231F20"/>
-          <w:sz w:val="18"/>
-          <w:szCs w:val="18"/>
-        </w:rPr>
-        <w:t xml:space="preserve"> </w:t>
-      </w:r>
-      <w:r>
-        <w:rPr>
-          <w:rFonts w:ascii="SabonLTStd-Roman" w:hAnsi="SabonLTStd-Roman"/>
-          <w:color w:val="231F20"/>
-          <w:sz w:val="20"/>
-          <w:szCs w:val="20"/>
-        </w:rPr>
-        <w:t>file may require</w:t>
-      </w:r>
-      <w:r>
-        <w:rPr>
-          <w:rFonts w:ascii="SabonLTStd-Roman" w:hAnsi="SabonLTStd-Roman"/>
-          <w:color w:val="231F20"/>
-          <w:sz w:val="20"/>
-          <w:szCs w:val="20"/>
-        </w:rPr>
-        <w:br/>
-        <w:t>0600 permissions, and you may need to remove write permissions for any but the</w:t>
-      </w:r>
-      <w:r>
-        <w:rPr>
-          <w:rFonts w:ascii="SabonLTStd-Roman" w:hAnsi="SabonLTStd-Roman"/>
-          <w:color w:val="231F20"/>
-          <w:sz w:val="20"/>
-          <w:szCs w:val="20"/>
-        </w:rPr>
-        <w:br/>
-        <w:t xml:space="preserve">account’s owner on your home directory and on the </w:t>
-      </w:r>
-      <w:r>
-        <w:rPr>
-          <w:rFonts w:ascii="SourceCodePro-Regular" w:hAnsi="SourceCodePro-Regular"/>
-          <w:color w:val="231F20"/>
-          <w:sz w:val="18"/>
-          <w:szCs w:val="18"/>
-        </w:rPr>
-        <w:t>~/.</w:t>
-      </w:r>
-      <w:proofErr w:type="spellStart"/>
-      <w:r>
-        <w:rPr>
-          <w:rFonts w:ascii="SourceCodePro-Regular" w:hAnsi="SourceCodePro-Regular"/>
-          <w:color w:val="231F20"/>
-          <w:sz w:val="18"/>
-          <w:szCs w:val="18"/>
-        </w:rPr>
-        <w:t>ssh</w:t>
-      </w:r>
-      <w:proofErr w:type="spellEnd"/>
-      <w:r>
-        <w:rPr>
-          <w:rFonts w:ascii="SourceCodePro-Regular" w:hAnsi="SourceCodePro-Regular"/>
-          <w:color w:val="231F20"/>
-          <w:sz w:val="18"/>
-          <w:szCs w:val="18"/>
-        </w:rPr>
-        <w:t xml:space="preserve"> </w:t>
-      </w:r>
-      <w:r>
-        <w:rPr>
-          <w:rFonts w:ascii="SabonLTStd-Roman" w:hAnsi="SabonLTStd-Roman"/>
-          <w:color w:val="231F20"/>
-          <w:sz w:val="20"/>
-          <w:szCs w:val="20"/>
-        </w:rPr>
-        <w:t>directory.</w:t>
+        <w:t>ssh -2 server</w:t>
       </w:r>
     </w:p>
     <w:p>
       <w:pPr>
         <w:rPr>
-          <w:rFonts w:ascii="SourceCodePro-Bold" w:hAnsi="SourceCodePro-Bold"/>
-          <w:b/>
-          <w:bCs/>
-          <w:color w:val="231F20"/>
-          <w:sz w:val="18"/>
-          <w:szCs w:val="18"/>
-        </w:rPr>
-      </w:pPr>
-      <w:r>
-        <w:rPr>
-          <w:rFonts w:ascii="SabonLTStd-Roman" w:hAnsi="SabonLTStd-Roman"/>
-          <w:color w:val="231F20"/>
-          <w:sz w:val="20"/>
-          <w:szCs w:val="20"/>
-        </w:rPr>
-        <w:t>If you now log out of the SSH server system and try to log in again via SSH from</w:t>
-      </w:r>
-      <w:r>
-        <w:rPr>
-          <w:rFonts w:ascii="SabonLTStd-Roman" w:hAnsi="SabonLTStd-Roman"/>
-          <w:color w:val="231F20"/>
-          <w:sz w:val="20"/>
-          <w:szCs w:val="20"/>
-        </w:rPr>
-        <w:br/>
-        <w:t>the client, you shouldn’t be prompted for a password; the two computers handle the</w:t>
-      </w:r>
-      <w:r>
-        <w:rPr>
-          <w:rFonts w:ascii="SabonLTStd-Roman" w:hAnsi="SabonLTStd-Roman"/>
-          <w:color w:val="231F20"/>
-          <w:sz w:val="20"/>
-          <w:szCs w:val="20"/>
-        </w:rPr>
-        <w:br/>
-        <w:t>authentication automatically.</w:t>
-      </w:r>
-      <w:r>
-        <w:rPr>
-          <w:rFonts w:ascii="SabonLTStd-Roman" w:hAnsi="SabonLTStd-Roman"/>
-          <w:color w:val="231F20"/>
-          <w:sz w:val="20"/>
-          <w:szCs w:val="20"/>
-        </w:rPr>
-        <w:br/>
-        <w:t xml:space="preserve">If this doesn’t work, chances are the </w:t>
-      </w:r>
-      <w:r>
-        <w:rPr>
-          <w:rFonts w:ascii="SourceCodePro-Regular" w:hAnsi="SourceCodePro-Regular"/>
-          <w:color w:val="231F20"/>
-          <w:sz w:val="18"/>
-          <w:szCs w:val="18"/>
-        </w:rPr>
-        <w:t>~/.</w:t>
-      </w:r>
-      <w:proofErr w:type="spellStart"/>
-      <w:r>
-        <w:rPr>
-          <w:rFonts w:ascii="SourceCodePro-Regular" w:hAnsi="SourceCodePro-Regular"/>
-          <w:color w:val="231F20"/>
-          <w:sz w:val="18"/>
-          <w:szCs w:val="18"/>
-        </w:rPr>
-        <w:t>ssh</w:t>
-      </w:r>
-      <w:proofErr w:type="spellEnd"/>
-      <w:r>
-        <w:rPr>
-          <w:rFonts w:ascii="SourceCodePro-Regular" w:hAnsi="SourceCodePro-Regular"/>
-          <w:color w:val="231F20"/>
-          <w:sz w:val="18"/>
-          <w:szCs w:val="18"/>
-        </w:rPr>
-        <w:t>/</w:t>
-      </w:r>
-      <w:proofErr w:type="spellStart"/>
-      <w:r>
-        <w:rPr>
-          <w:rFonts w:ascii="SourceCodePro-Regular" w:hAnsi="SourceCodePro-Regular"/>
-          <w:color w:val="231F20"/>
-          <w:sz w:val="18"/>
-          <w:szCs w:val="18"/>
-        </w:rPr>
-        <w:t>authorized_keys</w:t>
-      </w:r>
-      <w:proofErr w:type="spellEnd"/>
-      <w:r>
-        <w:rPr>
-          <w:rFonts w:ascii="SourceCodePro-Regular" w:hAnsi="SourceCodePro-Regular"/>
-          <w:color w:val="231F20"/>
-          <w:sz w:val="18"/>
-          <w:szCs w:val="18"/>
-        </w:rPr>
-        <w:t xml:space="preserve"> </w:t>
-      </w:r>
-      <w:r>
-        <w:rPr>
-          <w:rFonts w:ascii="SabonLTStd-Roman" w:hAnsi="SabonLTStd-Roman"/>
-          <w:color w:val="231F20"/>
-          <w:sz w:val="20"/>
-          <w:szCs w:val="20"/>
-        </w:rPr>
-        <w:t>file needs another name</w:t>
-      </w:r>
-      <w:proofErr w:type="gramStart"/>
-      <w:r>
-        <w:rPr>
-          <w:rFonts w:ascii="SabonLTStd-Roman" w:hAnsi="SabonLTStd-Roman"/>
-          <w:color w:val="231F20"/>
-          <w:sz w:val="20"/>
-          <w:szCs w:val="20"/>
-        </w:rPr>
-        <w:t>,</w:t>
-      </w:r>
-      <w:proofErr w:type="gramEnd"/>
-      <w:r>
-        <w:rPr>
-          <w:rFonts w:ascii="SabonLTStd-Roman" w:hAnsi="SabonLTStd-Roman"/>
-          <w:color w:val="231F20"/>
-          <w:sz w:val="20"/>
-          <w:szCs w:val="20"/>
-        </w:rPr>
-        <w:br/>
-        <w:t>as described earlier. You may also want to check that the file includes a line matching the</w:t>
-      </w:r>
-      <w:r>
-        <w:rPr>
-          <w:rFonts w:ascii="SabonLTStd-Roman" w:hAnsi="SabonLTStd-Roman"/>
-          <w:color w:val="231F20"/>
-          <w:sz w:val="20"/>
-          <w:szCs w:val="20"/>
-        </w:rPr>
-        <w:br/>
-        <w:t>contents of the original public-key file on the client. Some older clients may require you to</w:t>
-      </w:r>
-      <w:r>
-        <w:rPr>
-          <w:rFonts w:ascii="SabonLTStd-Roman" w:hAnsi="SabonLTStd-Roman"/>
-          <w:color w:val="231F20"/>
-          <w:sz w:val="20"/>
-          <w:szCs w:val="20"/>
-        </w:rPr>
-        <w:br/>
-        <w:t xml:space="preserve">specify that you use version 2 of the SSH protocol by including the </w:t>
-      </w:r>
-      <w:r>
-        <w:rPr>
-          <w:rFonts w:ascii="SourceCodePro-Regular" w:hAnsi="SourceCodePro-Regular"/>
-          <w:color w:val="231F20"/>
-          <w:sz w:val="18"/>
-          <w:szCs w:val="18"/>
-        </w:rPr>
-        <w:t xml:space="preserve">-2 </w:t>
-      </w:r>
-      <w:r>
-        <w:rPr>
-          <w:rFonts w:ascii="SabonLTStd-Roman" w:hAnsi="SabonLTStd-Roman"/>
-          <w:color w:val="231F20"/>
-          <w:sz w:val="20"/>
-          <w:szCs w:val="20"/>
-        </w:rPr>
-        <w:t>option</w:t>
-      </w:r>
-      <w:proofErr w:type="gramStart"/>
-      <w:r>
-        <w:rPr>
-          <w:rFonts w:ascii="SabonLTStd-Roman" w:hAnsi="SabonLTStd-Roman"/>
-          <w:color w:val="231F20"/>
-          <w:sz w:val="20"/>
-          <w:szCs w:val="20"/>
-        </w:rPr>
-        <w:t>:</w:t>
-      </w:r>
-      <w:proofErr w:type="gramEnd"/>
-      <w:r>
-        <w:rPr>
-          <w:rFonts w:ascii="SabonLTStd-Roman" w:hAnsi="SabonLTStd-Roman"/>
-          <w:color w:val="231F20"/>
-          <w:sz w:val="20"/>
-          <w:szCs w:val="20"/>
-        </w:rPr>
-        <w:br/>
-      </w:r>
-      <w:r>
-        <w:rPr>
-          <w:rFonts w:ascii="SourceCodePro-Regular" w:hAnsi="SourceCodePro-Regular"/>
-          <w:color w:val="231F20"/>
-          <w:sz w:val="18"/>
-          <w:szCs w:val="18"/>
-        </w:rPr>
-        <w:t xml:space="preserve">$ </w:t>
-      </w:r>
-      <w:proofErr w:type="spellStart"/>
-      <w:r>
-        <w:rPr>
-          <w:rFonts w:ascii="SourceCodePro-Bold" w:hAnsi="SourceCodePro-Bold"/>
-          <w:b/>
-          <w:bCs/>
-          <w:color w:val="231F20"/>
-          <w:sz w:val="18"/>
-          <w:szCs w:val="18"/>
-        </w:rPr>
-        <w:t>ssh</w:t>
-      </w:r>
-      <w:proofErr w:type="spellEnd"/>
-      <w:r>
-        <w:rPr>
-          <w:rFonts w:ascii="SourceCodePro-Bold" w:hAnsi="SourceCodePro-Bold"/>
-          <w:b/>
-          <w:bCs/>
-          <w:color w:val="231F20"/>
-          <w:sz w:val="18"/>
-          <w:szCs w:val="18"/>
-        </w:rPr>
-        <w:t xml:space="preserve"> -2 server</w:t>
-      </w:r>
-    </w:p>
-    <w:p>
-      <w:pPr>
-        <w:rPr>
-          <w:rFonts w:ascii="SourceCodePro-Bold" w:hAnsi="SourceCodePro-Bold"/>
+          <w:rFonts w:ascii="SourceCodePro-Bold" w:hAnsi="SourceCodePro-Bold" w:hint="eastAsia"/>
           <w:b/>
           <w:bCs/>
           <w:color w:val="231F20"/>
@@ -1460,7 +983,7 @@
     <w:p>
       <w:pPr>
         <w:rPr>
-          <w:rFonts w:ascii="SourceCodePro-Bold" w:hAnsi="SourceCodePro-Bold"/>
+          <w:rFonts w:ascii="SourceCodePro-Bold" w:hAnsi="SourceCodePro-Bold" w:hint="eastAsia"/>
           <w:b/>
           <w:bCs/>
           <w:color w:val="231F20"/>
@@ -1479,7 +1002,6 @@
         </w:rPr>
         <w:t xml:space="preserve">Using </w:t>
       </w:r>
-      <w:proofErr w:type="spellStart"/>
       <w:r>
         <w:rPr>
           <w:rFonts w:ascii="UniversLTStd-BoldObl" w:hAnsi="UniversLTStd-BoldObl"/>
@@ -1489,23 +1011,11 @@
           <w:iCs/>
           <w:color w:val="231F20"/>
         </w:rPr>
-        <w:t>ssh</w:t>
-      </w:r>
-      <w:proofErr w:type="spellEnd"/>
+        <w:t>ssh-agent</w:t>
+      </w:r>
       <w:r>
         <w:rPr>
           <w:rFonts w:ascii="UniversLTStd-BoldObl" w:hAnsi="UniversLTStd-BoldObl"/>
-          <w:b/>
-          <w:bCs/>
-          <w:i/>
-          <w:iCs/>
-          <w:color w:val="231F20"/>
-        </w:rPr>
-        <w:t>-agent</w:t>
-      </w:r>
-      <w:r>
-        <w:rPr>
-          <w:rFonts w:ascii="UniversLTStd-BoldObl" w:hAnsi="UniversLTStd-BoldObl"/>
           <w:color w:val="231F20"/>
         </w:rPr>
         <w:br/>
@@ -1519,25 +1029,14 @@
         </w:rPr>
         <w:t xml:space="preserve">Another SSH authentication option is to use the </w:t>
       </w:r>
-      <w:proofErr w:type="spellStart"/>
-      <w:r>
-        <w:rPr>
-          <w:rFonts w:ascii="SourceCodePro-Regular" w:hAnsi="SourceCodePro-Regular"/>
-          <w:color w:val="231F20"/>
-          <w:sz w:val="18"/>
-          <w:szCs w:val="18"/>
-        </w:rPr>
-        <w:t>ssh</w:t>
-      </w:r>
-      <w:proofErr w:type="spellEnd"/>
-      <w:r>
-        <w:rPr>
-          <w:rFonts w:ascii="SourceCodePro-Regular" w:hAnsi="SourceCodePro-Regular"/>
-          <w:color w:val="231F20"/>
-          <w:sz w:val="18"/>
-          <w:szCs w:val="18"/>
-        </w:rPr>
-        <w:t xml:space="preserve">-agent </w:t>
+      <w:r>
+        <w:rPr>
+          <w:rFonts w:ascii="SourceCodePro-Regular" w:hAnsi="SourceCodePro-Regular"/>
+          <w:color w:val="231F20"/>
+          <w:sz w:val="18"/>
+          <w:szCs w:val="18"/>
+        </w:rPr>
+        <w:t xml:space="preserve">ssh-agent </w:t>
       </w:r>
       <w:r>
         <w:rPr>
@@ -1577,25 +1076,14 @@
         <w:lastRenderedPageBreak/>
         <w:t xml:space="preserve">without passwords; however, </w:t>
       </w:r>
-      <w:proofErr w:type="spellStart"/>
-      <w:r>
-        <w:rPr>
-          <w:rFonts w:ascii="SourceCodePro-Regular" w:hAnsi="SourceCodePro-Regular"/>
-          <w:color w:val="231F20"/>
-          <w:sz w:val="18"/>
-          <w:szCs w:val="18"/>
-        </w:rPr>
-        <w:t>ssh</w:t>
-      </w:r>
-      <w:proofErr w:type="spellEnd"/>
-      <w:r>
-        <w:rPr>
-          <w:rFonts w:ascii="SourceCodePro-Regular" w:hAnsi="SourceCodePro-Regular"/>
-          <w:color w:val="231F20"/>
-          <w:sz w:val="18"/>
-          <w:szCs w:val="18"/>
-        </w:rPr>
-        <w:t xml:space="preserve">-agent </w:t>
+      <w:r>
+        <w:rPr>
+          <w:rFonts w:ascii="SourceCodePro-Regular" w:hAnsi="SourceCodePro-Regular"/>
+          <w:color w:val="231F20"/>
+          <w:sz w:val="18"/>
+          <w:szCs w:val="18"/>
+        </w:rPr>
+        <w:t xml:space="preserve">ssh-agent </w:t>
       </w:r>
       <w:r>
         <w:rPr>
@@ -1616,46 +1104,24 @@
         <w:br/>
         <w:t xml:space="preserve">only once per local session. To use </w:t>
       </w:r>
-      <w:proofErr w:type="spellStart"/>
-      <w:r>
-        <w:rPr>
-          <w:rFonts w:ascii="SourceCodePro-Regular" w:hAnsi="SourceCodePro-Regular"/>
-          <w:color w:val="231F20"/>
-          <w:sz w:val="18"/>
-          <w:szCs w:val="18"/>
-        </w:rPr>
-        <w:t>ssh</w:t>
-      </w:r>
-      <w:proofErr w:type="spellEnd"/>
-      <w:r>
-        <w:rPr>
-          <w:rFonts w:ascii="SourceCodePro-Regular" w:hAnsi="SourceCodePro-Regular"/>
-          <w:color w:val="231F20"/>
-          <w:sz w:val="18"/>
-          <w:szCs w:val="18"/>
-        </w:rPr>
-        <w:t>-agent</w:t>
-      </w:r>
-      <w:r>
-        <w:rPr>
-          <w:rFonts w:ascii="SabonLTStd-Roman" w:hAnsi="SabonLTStd-Roman"/>
-          <w:color w:val="231F20"/>
-          <w:sz w:val="20"/>
-          <w:szCs w:val="20"/>
-        </w:rPr>
-        <w:t>, follow these steps</w:t>
-      </w:r>
-      <w:proofErr w:type="gramStart"/>
-      <w:r>
-        <w:rPr>
-          <w:rFonts w:ascii="SabonLTStd-Roman" w:hAnsi="SabonLTStd-Roman"/>
-          <w:color w:val="231F20"/>
-          <w:sz w:val="20"/>
-          <w:szCs w:val="20"/>
-        </w:rPr>
-        <w:t>:</w:t>
-      </w:r>
-      <w:proofErr w:type="gramEnd"/>
+      <w:r>
+        <w:rPr>
+          <w:rFonts w:ascii="SourceCodePro-Regular" w:hAnsi="SourceCodePro-Regular"/>
+          <w:color w:val="231F20"/>
+          <w:sz w:val="18"/>
+          <w:szCs w:val="18"/>
+        </w:rPr>
+        <w:t>ssh-agent</w:t>
+      </w:r>
+      <w:r>
+        <w:rPr>
+          <w:rFonts w:ascii="SabonLTStd-Roman" w:hAnsi="SabonLTStd-Roman"/>
+          <w:color w:val="231F20"/>
+          <w:sz w:val="20"/>
+          <w:szCs w:val="20"/>
+        </w:rPr>
+        <w:t>, follow these steps:</w:t>
+      </w:r>
       <w:r>
         <w:rPr>
           <w:rFonts w:ascii="SabonLTStd-Roman" w:hAnsi="SabonLTStd-Roman"/>
@@ -1722,25 +1188,14 @@
         </w:rPr>
         <w:br/>
       </w:r>
-      <w:proofErr w:type="spellStart"/>
-      <w:r>
-        <w:rPr>
-          <w:rFonts w:ascii="SourceCodePro-Regular" w:hAnsi="SourceCodePro-Regular"/>
-          <w:color w:val="231F20"/>
-          <w:sz w:val="18"/>
-          <w:szCs w:val="18"/>
-        </w:rPr>
-        <w:t>ssh-keygen</w:t>
-      </w:r>
-      <w:proofErr w:type="spellEnd"/>
-      <w:r>
-        <w:rPr>
-          <w:rFonts w:ascii="SourceCodePro-Regular" w:hAnsi="SourceCodePro-Regular"/>
-          <w:color w:val="231F20"/>
-          <w:sz w:val="18"/>
-          <w:szCs w:val="18"/>
-        </w:rPr>
-        <w:t xml:space="preserve"> </w:t>
+      <w:r>
+        <w:rPr>
+          <w:rFonts w:ascii="SourceCodePro-Regular" w:hAnsi="SourceCodePro-Regular"/>
+          <w:color w:val="231F20"/>
+          <w:sz w:val="18"/>
+          <w:szCs w:val="18"/>
+        </w:rPr>
+        <w:t xml:space="preserve">ssh-keygen </w:t>
       </w:r>
       <w:r>
         <w:rPr>
@@ -1751,7 +1206,6 @@
         </w:rPr>
         <w:t xml:space="preserve">command in step 2. You’ll be asked for a passphrase at this step. </w:t>
       </w:r>
-      <w:bookmarkStart w:id="0" w:name="_GoBack"/>
       <w:r>
         <w:rPr>
           <w:rFonts w:ascii="SabonLTStd-Roman" w:hAnsi="SabonLTStd-Roman"/>
@@ -1771,7 +1225,6 @@
         <w:br/>
         <w:t xml:space="preserve">passphrase will be your key for all SSH logins managed via </w:t>
       </w:r>
-      <w:proofErr w:type="spellStart"/>
       <w:r>
         <w:rPr>
           <w:rFonts w:ascii="SourceCodePro-Regular" w:hAnsi="SourceCodePro-Regular"/>
@@ -1779,28 +1232,17 @@
           <w:sz w:val="18"/>
           <w:szCs w:val="18"/>
         </w:rPr>
-        <w:t>ssh</w:t>
-      </w:r>
-      <w:proofErr w:type="spellEnd"/>
-      <w:r>
-        <w:rPr>
-          <w:rFonts w:ascii="SourceCodePro-Regular" w:hAnsi="SourceCodePro-Regular"/>
+        <w:t>ssh-agent</w:t>
+      </w:r>
+      <w:r>
+        <w:rPr>
+          <w:rFonts w:ascii="SabonLTStd-Roman" w:hAnsi="SabonLTStd-Roman"/>
           <w:color w:val="FF0000"/>
-          <w:sz w:val="18"/>
-          <w:szCs w:val="18"/>
-        </w:rPr>
-        <w:t>-agent</w:t>
-      </w:r>
-      <w:r>
-        <w:rPr>
-          <w:rFonts w:ascii="SabonLTStd-Roman" w:hAnsi="SabonLTStd-Roman"/>
-          <w:color w:val="FF0000"/>
           <w:sz w:val="20"/>
           <w:szCs w:val="20"/>
         </w:rPr>
         <w:t>.</w:t>
       </w:r>
-      <w:bookmarkEnd w:id="0"/>
       <w:r>
         <w:rPr>
           <w:rFonts w:ascii="SabonLTStd-Roman" w:hAnsi="SabonLTStd-Roman"/>
@@ -1830,7 +1272,6 @@
         </w:rPr>
         <w:t xml:space="preserve">On the SSH client system, type </w:t>
       </w:r>
-      <w:proofErr w:type="spellStart"/>
       <w:r>
         <w:rPr>
           <w:rFonts w:ascii="SourceCodePro-Bold" w:hAnsi="SourceCodePro-Bold"/>
@@ -1840,9 +1281,110 @@
           <w:sz w:val="18"/>
           <w:szCs w:val="18"/>
         </w:rPr>
-        <w:t>ssh</w:t>
-      </w:r>
-      <w:proofErr w:type="spellEnd"/>
+        <w:t>ssh-agent /bin/bash</w:t>
+      </w:r>
+      <w:r>
+        <w:rPr>
+          <w:rFonts w:ascii="SabonLTStd-Roman" w:hAnsi="SabonLTStd-Roman"/>
+          <w:color w:val="231F20"/>
+          <w:sz w:val="20"/>
+          <w:szCs w:val="20"/>
+        </w:rPr>
+        <w:t xml:space="preserve">. This launches </w:t>
+      </w:r>
+      <w:r>
+        <w:rPr>
+          <w:rFonts w:ascii="SourceCodePro-Regular" w:hAnsi="SourceCodePro-Regular"/>
+          <w:color w:val="231F20"/>
+          <w:sz w:val="18"/>
+          <w:szCs w:val="18"/>
+        </w:rPr>
+        <w:t>ssh-agent</w:t>
+      </w:r>
+      <w:r>
+        <w:rPr>
+          <w:rFonts w:ascii="SabonLTStd-Roman" w:hAnsi="SabonLTStd-Roman"/>
+          <w:color w:val="231F20"/>
+          <w:sz w:val="20"/>
+          <w:szCs w:val="20"/>
+        </w:rPr>
+        <w:t>,</w:t>
+      </w:r>
+      <w:r>
+        <w:rPr>
+          <w:rFonts w:ascii="SabonLTStd-Roman" w:hAnsi="SabonLTStd-Roman"/>
+          <w:color w:val="231F20"/>
+          <w:sz w:val="20"/>
+          <w:szCs w:val="20"/>
+        </w:rPr>
+        <w:br/>
+        <w:t xml:space="preserve">which in turn launches </w:t>
+      </w:r>
+      <w:r>
+        <w:rPr>
+          <w:rFonts w:ascii="SourceCodePro-Regular" w:hAnsi="SourceCodePro-Regular"/>
+          <w:color w:val="231F20"/>
+          <w:sz w:val="18"/>
+          <w:szCs w:val="18"/>
+        </w:rPr>
+        <w:t>bash</w:t>
+      </w:r>
+      <w:r>
+        <w:rPr>
+          <w:rFonts w:ascii="SabonLTStd-Roman" w:hAnsi="SabonLTStd-Roman"/>
+          <w:color w:val="231F20"/>
+          <w:sz w:val="20"/>
+          <w:szCs w:val="20"/>
+        </w:rPr>
+        <w:t xml:space="preserve">. You’ll use this </w:t>
+      </w:r>
+      <w:r>
+        <w:rPr>
+          <w:rFonts w:ascii="SourceCodePro-Regular" w:hAnsi="SourceCodePro-Regular"/>
+          <w:color w:val="231F20"/>
+          <w:sz w:val="18"/>
+          <w:szCs w:val="18"/>
+        </w:rPr>
+        <w:t xml:space="preserve">bash </w:t>
+      </w:r>
+      <w:r>
+        <w:rPr>
+          <w:rFonts w:ascii="SabonLTStd-Roman" w:hAnsi="SabonLTStd-Roman"/>
+          <w:color w:val="231F20"/>
+          <w:sz w:val="20"/>
+          <w:szCs w:val="20"/>
+        </w:rPr>
+        <w:t>session for subsequent SSH logins.</w:t>
+      </w:r>
+      <w:r>
+        <w:rPr>
+          <w:rFonts w:ascii="SabonLTStd-Roman" w:hAnsi="SabonLTStd-Roman"/>
+          <w:color w:val="231F20"/>
+          <w:sz w:val="20"/>
+          <w:szCs w:val="20"/>
+        </w:rPr>
+        <w:br/>
+      </w:r>
+      <w:r>
+        <w:rPr>
+          <w:rFonts w:ascii="UniversLTStd-Bold" w:hAnsi="UniversLTStd-Bold"/>
+          <w:b/>
+          <w:bCs/>
+          <w:color w:val="231F20"/>
+          <w:sz w:val="18"/>
+          <w:szCs w:val="18"/>
+        </w:rPr>
+        <w:t xml:space="preserve">3. </w:t>
+      </w:r>
+      <w:r>
+        <w:rPr>
+          <w:rFonts w:ascii="SabonLTStd-Roman" w:hAnsi="SabonLTStd-Roman"/>
+          <w:color w:val="231F20"/>
+          <w:sz w:val="20"/>
+          <w:szCs w:val="20"/>
+        </w:rPr>
+        <w:t xml:space="preserve">In your new shell, type </w:t>
+      </w:r>
       <w:r>
         <w:rPr>
           <w:rFonts w:ascii="SourceCodePro-Bold" w:hAnsi="SourceCodePro-Bold"/>
@@ -1852,197 +1394,8 @@
           <w:sz w:val="18"/>
           <w:szCs w:val="18"/>
         </w:rPr>
-        <w:t>-agent /bin/bash</w:t>
-      </w:r>
-      <w:r>
-        <w:rPr>
-          <w:rFonts w:ascii="SabonLTStd-Roman" w:hAnsi="SabonLTStd-Roman"/>
-          <w:color w:val="231F20"/>
-          <w:sz w:val="20"/>
-          <w:szCs w:val="20"/>
-        </w:rPr>
-        <w:t xml:space="preserve">. This launches </w:t>
-      </w:r>
-      <w:proofErr w:type="spellStart"/>
-      <w:r>
-        <w:rPr>
-          <w:rFonts w:ascii="SourceCodePro-Regular" w:hAnsi="SourceCodePro-Regular"/>
-          <w:color w:val="231F20"/>
-          <w:sz w:val="18"/>
-          <w:szCs w:val="18"/>
-        </w:rPr>
-        <w:t>ssh</w:t>
-      </w:r>
-      <w:proofErr w:type="spellEnd"/>
-      <w:r>
-        <w:rPr>
-          <w:rFonts w:ascii="SourceCodePro-Regular" w:hAnsi="SourceCodePro-Regular"/>
-          <w:color w:val="231F20"/>
-          <w:sz w:val="18"/>
-          <w:szCs w:val="18"/>
-        </w:rPr>
-        <w:t>-agent</w:t>
-      </w:r>
-      <w:proofErr w:type="gramStart"/>
-      <w:r>
-        <w:rPr>
-          <w:rFonts w:ascii="SabonLTStd-Roman" w:hAnsi="SabonLTStd-Roman"/>
-          <w:color w:val="231F20"/>
-          <w:sz w:val="20"/>
-          <w:szCs w:val="20"/>
-        </w:rPr>
-        <w:t>,</w:t>
-      </w:r>
-      <w:proofErr w:type="gramEnd"/>
-      <w:r>
-        <w:rPr>
-          <w:rFonts w:ascii="SabonLTStd-Roman" w:hAnsi="SabonLTStd-Roman"/>
-          <w:color w:val="231F20"/>
-          <w:sz w:val="20"/>
-          <w:szCs w:val="20"/>
-        </w:rPr>
-        <w:br/>
-        <w:t xml:space="preserve">which in turn launches </w:t>
-      </w:r>
-      <w:r>
-        <w:rPr>
-          <w:rFonts w:ascii="SourceCodePro-Regular" w:hAnsi="SourceCodePro-Regular"/>
-          <w:color w:val="231F20"/>
-          <w:sz w:val="18"/>
-          <w:szCs w:val="18"/>
-        </w:rPr>
-        <w:t>bash</w:t>
-      </w:r>
-      <w:r>
-        <w:rPr>
-          <w:rFonts w:ascii="SabonLTStd-Roman" w:hAnsi="SabonLTStd-Roman"/>
-          <w:color w:val="231F20"/>
-          <w:sz w:val="20"/>
-          <w:szCs w:val="20"/>
-        </w:rPr>
-        <w:t xml:space="preserve">. You’ll use this </w:t>
-      </w:r>
-      <w:r>
-        <w:rPr>
-          <w:rFonts w:ascii="SourceCodePro-Regular" w:hAnsi="SourceCodePro-Regular"/>
-          <w:color w:val="231F20"/>
-          <w:sz w:val="18"/>
-          <w:szCs w:val="18"/>
-        </w:rPr>
-        <w:t xml:space="preserve">bash </w:t>
-      </w:r>
-      <w:r>
-        <w:rPr>
-          <w:rFonts w:ascii="SabonLTStd-Roman" w:hAnsi="SabonLTStd-Roman"/>
-          <w:color w:val="231F20"/>
-          <w:sz w:val="20"/>
-          <w:szCs w:val="20"/>
-        </w:rPr>
-        <w:t>session for subsequent SSH logins.</w:t>
-      </w:r>
-      <w:r>
-        <w:rPr>
-          <w:rFonts w:ascii="SabonLTStd-Roman" w:hAnsi="SabonLTStd-Roman"/>
-          <w:color w:val="231F20"/>
-          <w:sz w:val="20"/>
-          <w:szCs w:val="20"/>
-        </w:rPr>
-        <w:br/>
-      </w:r>
-      <w:r>
-        <w:rPr>
-          <w:rFonts w:ascii="UniversLTStd-Bold" w:hAnsi="UniversLTStd-Bold"/>
-          <w:b/>
-          <w:bCs/>
-          <w:color w:val="231F20"/>
-          <w:sz w:val="18"/>
-          <w:szCs w:val="18"/>
-        </w:rPr>
-        <w:t xml:space="preserve">3. </w:t>
-      </w:r>
-      <w:r>
-        <w:rPr>
-          <w:rFonts w:ascii="SabonLTStd-Roman" w:hAnsi="SabonLTStd-Roman"/>
-          <w:color w:val="231F20"/>
-          <w:sz w:val="20"/>
-          <w:szCs w:val="20"/>
-        </w:rPr>
-        <w:t xml:space="preserve">In your new shell, type </w:t>
-      </w:r>
-      <w:proofErr w:type="spellStart"/>
-      <w:proofErr w:type="gramStart"/>
-      <w:r>
-        <w:rPr>
-          <w:rFonts w:ascii="SourceCodePro-Bold" w:hAnsi="SourceCodePro-Bold"/>
-          <w:b/>
-          <w:bCs/>
-          <w:color w:val="231F20"/>
-          <w:sz w:val="18"/>
-          <w:szCs w:val="18"/>
-        </w:rPr>
-        <w:t>ssh</w:t>
-      </w:r>
-      <w:proofErr w:type="spellEnd"/>
-      <w:r>
-        <w:rPr>
-          <w:rFonts w:ascii="SourceCodePro-Bold" w:hAnsi="SourceCodePro-Bold"/>
-          <w:b/>
-          <w:bCs/>
-          <w:color w:val="231F20"/>
-          <w:sz w:val="18"/>
-          <w:szCs w:val="18"/>
-        </w:rPr>
-        <w:t>-</w:t>
-      </w:r>
-      <w:proofErr w:type="gramEnd"/>
-      <w:r>
-        <w:rPr>
-          <w:rFonts w:ascii="SourceCodePro-Bold" w:hAnsi="SourceCodePro-Bold"/>
-          <w:b/>
-          <w:bCs/>
-          <w:color w:val="231F20"/>
-          <w:sz w:val="18"/>
-          <w:szCs w:val="18"/>
-        </w:rPr>
-        <w:t>add ~/.</w:t>
-      </w:r>
-      <w:proofErr w:type="spellStart"/>
-      <w:r>
-        <w:rPr>
-          <w:rFonts w:ascii="SourceCodePro-Bold" w:hAnsi="SourceCodePro-Bold"/>
-          <w:b/>
-          <w:bCs/>
-          <w:color w:val="231F20"/>
-          <w:sz w:val="18"/>
-          <w:szCs w:val="18"/>
-        </w:rPr>
-        <w:t>ssh</w:t>
-      </w:r>
-      <w:proofErr w:type="spellEnd"/>
-      <w:r>
-        <w:rPr>
-          <w:rFonts w:ascii="SourceCodePro-Bold" w:hAnsi="SourceCodePro-Bold"/>
-          <w:b/>
-          <w:bCs/>
-          <w:color w:val="231F20"/>
-          <w:sz w:val="18"/>
-          <w:szCs w:val="18"/>
-        </w:rPr>
-        <w:t>/</w:t>
-      </w:r>
-      <w:proofErr w:type="spellStart"/>
-      <w:r>
-        <w:rPr>
-          <w:rFonts w:ascii="SourceCodePro-Bold" w:hAnsi="SourceCodePro-Bold"/>
-          <w:b/>
-          <w:bCs/>
-          <w:color w:val="231F20"/>
-          <w:sz w:val="18"/>
-          <w:szCs w:val="18"/>
-        </w:rPr>
-        <w:t>id_rsa</w:t>
-      </w:r>
-      <w:proofErr w:type="spellEnd"/>
+        <w:t>ssh-add ~/.ssh/id_rsa</w:t>
+      </w:r>
       <w:r>
         <w:rPr>
           <w:rFonts w:ascii="SabonLTStd-Roman" w:hAnsi="SabonLTStd-Roman"/>
@@ -2062,54 +1415,23 @@
         <w:br/>
         <w:t xml:space="preserve">that’s managed by </w:t>
       </w:r>
-      <w:proofErr w:type="spellStart"/>
-      <w:r>
-        <w:rPr>
-          <w:rFonts w:ascii="SourceCodePro-Regular" w:hAnsi="SourceCodePro-Regular"/>
-          <w:color w:val="231F20"/>
-          <w:sz w:val="18"/>
-          <w:szCs w:val="18"/>
-        </w:rPr>
-        <w:t>ssh</w:t>
-      </w:r>
-      <w:proofErr w:type="spellEnd"/>
-      <w:r>
-        <w:rPr>
-          <w:rFonts w:ascii="SourceCodePro-Regular" w:hAnsi="SourceCodePro-Regular"/>
-          <w:color w:val="231F20"/>
-          <w:sz w:val="18"/>
-          <w:szCs w:val="18"/>
-        </w:rPr>
-        <w:t>-agent</w:t>
-      </w:r>
-      <w:r>
-        <w:rPr>
-          <w:rFonts w:ascii="SabonLTStd-Roman" w:hAnsi="SabonLTStd-Roman"/>
-          <w:color w:val="231F20"/>
-          <w:sz w:val="20"/>
-          <w:szCs w:val="20"/>
-        </w:rPr>
-        <w:t xml:space="preserve">. You’ll be asked to type </w:t>
-      </w:r>
-      <w:proofErr w:type="gramStart"/>
-      <w:r>
-        <w:rPr>
-          <w:rFonts w:ascii="SabonLTStd-Roman" w:hAnsi="SabonLTStd-Roman"/>
-          <w:color w:val="231F20"/>
-          <w:sz w:val="20"/>
-          <w:szCs w:val="20"/>
-        </w:rPr>
-        <w:t>your</w:t>
-      </w:r>
-      <w:proofErr w:type="gramEnd"/>
-      <w:r>
-        <w:rPr>
-          <w:rFonts w:ascii="SabonLTStd-Roman" w:hAnsi="SabonLTStd-Roman"/>
-          <w:color w:val="231F20"/>
-          <w:sz w:val="20"/>
-          <w:szCs w:val="20"/>
-        </w:rPr>
-        <w:t xml:space="preserve"> SSH passphrase at</w:t>
+      <w:r>
+        <w:rPr>
+          <w:rFonts w:ascii="SourceCodePro-Regular" w:hAnsi="SourceCodePro-Regular"/>
+          <w:color w:val="231F20"/>
+          <w:sz w:val="18"/>
+          <w:szCs w:val="18"/>
+        </w:rPr>
+        <w:t>ssh-agent</w:t>
+      </w:r>
+      <w:r>
+        <w:rPr>
+          <w:rFonts w:ascii="SabonLTStd-Roman" w:hAnsi="SabonLTStd-Roman"/>
+          <w:color w:val="231F20"/>
+          <w:sz w:val="20"/>
+          <w:szCs w:val="20"/>
+        </w:rPr>
+        <w:t>. You’ll be asked to type your SSH passphrase at</w:t>
       </w:r>
       <w:r>
         <w:rPr>
@@ -2191,25 +1513,14 @@
         <w:br/>
         <w:t xml:space="preserve">If you make heavy use of this facility, you can insert </w:t>
       </w:r>
-      <w:proofErr w:type="spellStart"/>
-      <w:r>
-        <w:rPr>
-          <w:rFonts w:ascii="SourceCodePro-Regular" w:hAnsi="SourceCodePro-Regular"/>
-          <w:color w:val="231F20"/>
-          <w:sz w:val="18"/>
-          <w:szCs w:val="18"/>
-        </w:rPr>
-        <w:t>ssh</w:t>
-      </w:r>
-      <w:proofErr w:type="spellEnd"/>
-      <w:r>
-        <w:rPr>
-          <w:rFonts w:ascii="SourceCodePro-Regular" w:hAnsi="SourceCodePro-Regular"/>
-          <w:color w:val="231F20"/>
-          <w:sz w:val="18"/>
-          <w:szCs w:val="18"/>
-        </w:rPr>
-        <w:t xml:space="preserve">-agent </w:t>
+      <w:r>
+        <w:rPr>
+          <w:rFonts w:ascii="SourceCodePro-Regular" w:hAnsi="SourceCodePro-Regular"/>
+          <w:color w:val="231F20"/>
+          <w:sz w:val="18"/>
+          <w:szCs w:val="18"/>
+        </w:rPr>
+        <w:t xml:space="preserve">ssh-agent </w:t>
       </w:r>
       <w:r>
         <w:rPr>
@@ -2237,47 +1548,7 @@
           <w:sz w:val="18"/>
           <w:szCs w:val="18"/>
         </w:rPr>
-        <w:t>/</w:t>
-      </w:r>
-      <w:proofErr w:type="spellStart"/>
-      <w:r>
-        <w:rPr>
-          <w:rFonts w:ascii="SourceCodePro-Regular" w:hAnsi="SourceCodePro-Regular"/>
-          <w:color w:val="231F20"/>
-          <w:sz w:val="18"/>
-          <w:szCs w:val="18"/>
-        </w:rPr>
-        <w:t>etc</w:t>
-      </w:r>
-      <w:proofErr w:type="spellEnd"/>
-      <w:r>
-        <w:rPr>
-          <w:rFonts w:ascii="SourceCodePro-Regular" w:hAnsi="SourceCodePro-Regular"/>
-          <w:color w:val="231F20"/>
-          <w:sz w:val="18"/>
-          <w:szCs w:val="18"/>
-        </w:rPr>
-        <w:t>/</w:t>
-      </w:r>
-      <w:proofErr w:type="spellStart"/>
-      <w:r>
-        <w:rPr>
-          <w:rFonts w:ascii="SourceCodePro-Regular" w:hAnsi="SourceCodePro-Regular"/>
-          <w:color w:val="231F20"/>
-          <w:sz w:val="18"/>
-          <w:szCs w:val="18"/>
-        </w:rPr>
-        <w:t>passwd</w:t>
-      </w:r>
-      <w:proofErr w:type="spellEnd"/>
-      <w:r>
-        <w:rPr>
-          <w:rFonts w:ascii="SourceCodePro-Regular" w:hAnsi="SourceCodePro-Regular"/>
-          <w:color w:val="231F20"/>
-          <w:sz w:val="18"/>
-          <w:szCs w:val="18"/>
-        </w:rPr>
-        <w:t xml:space="preserve"> </w:t>
+        <w:t xml:space="preserve">/etc/passwd </w:t>
       </w:r>
       <w:r>
         <w:rPr>
@@ -2288,25 +1559,14 @@
         </w:rPr>
         <w:t xml:space="preserve">so that </w:t>
       </w:r>
-      <w:proofErr w:type="spellStart"/>
-      <w:r>
-        <w:rPr>
-          <w:rFonts w:ascii="SourceCodePro-Regular" w:hAnsi="SourceCodePro-Regular"/>
-          <w:color w:val="231F20"/>
-          <w:sz w:val="18"/>
-          <w:szCs w:val="18"/>
-        </w:rPr>
-        <w:t>ssh</w:t>
-      </w:r>
-      <w:proofErr w:type="spellEnd"/>
-      <w:r>
-        <w:rPr>
-          <w:rFonts w:ascii="SourceCodePro-Regular" w:hAnsi="SourceCodePro-Regular"/>
-          <w:color w:val="231F20"/>
-          <w:sz w:val="18"/>
-          <w:szCs w:val="18"/>
-        </w:rPr>
-        <w:t xml:space="preserve">-agent /bin/bash </w:t>
+      <w:r>
+        <w:rPr>
+          <w:rFonts w:ascii="SourceCodePro-Regular" w:hAnsi="SourceCodePro-Regular"/>
+          <w:color w:val="231F20"/>
+          <w:sz w:val="18"/>
+          <w:szCs w:val="18"/>
+        </w:rPr>
+        <w:t xml:space="preserve">ssh-agent /bin/bash </w:t>
       </w:r>
       <w:r>
         <w:rPr>
@@ -2325,19 +1585,8 @@
           <w:szCs w:val="20"/>
         </w:rPr>
         <w:br/>
-        <w:t>login shell. For a GUI login, you can rename your normal GUI login script (for instance</w:t>
-      </w:r>
-      <w:proofErr w:type="gramStart"/>
-      <w:r>
-        <w:rPr>
-          <w:rFonts w:ascii="SabonLTStd-Roman" w:hAnsi="SabonLTStd-Roman"/>
-          <w:color w:val="231F20"/>
-          <w:sz w:val="20"/>
-          <w:szCs w:val="20"/>
-        </w:rPr>
-        <w:t>,</w:t>
-      </w:r>
-      <w:proofErr w:type="gramEnd"/>
+        <w:t>login shell. For a GUI login, you can rename your normal GUI login script (for instance,</w:t>
+      </w:r>
       <w:r>
         <w:rPr>
           <w:rFonts w:ascii="SabonLTStd-Roman" w:hAnsi="SabonLTStd-Roman"/>
@@ -2355,27 +1604,7 @@
           <w:sz w:val="18"/>
           <w:szCs w:val="18"/>
         </w:rPr>
-        <w:t>~/.</w:t>
-      </w:r>
-      <w:proofErr w:type="spellStart"/>
-      <w:r>
-        <w:rPr>
-          <w:rFonts w:ascii="SourceCodePro-Regular" w:hAnsi="SourceCodePro-Regular"/>
-          <w:color w:val="231F20"/>
-          <w:sz w:val="18"/>
-          <w:szCs w:val="18"/>
-        </w:rPr>
-        <w:t>xsession</w:t>
-      </w:r>
-      <w:proofErr w:type="spellEnd"/>
-      <w:r>
-        <w:rPr>
-          <w:rFonts w:ascii="SourceCodePro-Regular" w:hAnsi="SourceCodePro-Regular"/>
-          <w:color w:val="231F20"/>
-          <w:sz w:val="18"/>
-          <w:szCs w:val="18"/>
-        </w:rPr>
-        <w:t xml:space="preserve"> </w:t>
+        <w:t xml:space="preserve">~/.xsession </w:t>
       </w:r>
       <w:r>
         <w:rPr>
@@ -2393,19 +1622,8 @@
           <w:sz w:val="18"/>
           <w:szCs w:val="18"/>
         </w:rPr>
-        <w:t>~/.</w:t>
-      </w:r>
-      <w:proofErr w:type="spellStart"/>
-      <w:r>
-        <w:rPr>
-          <w:rFonts w:ascii="SourceCodePro-Regular" w:hAnsi="SourceCodePro-Regular"/>
-          <w:color w:val="231F20"/>
-          <w:sz w:val="18"/>
-          <w:szCs w:val="18"/>
-        </w:rPr>
-        <w:t>xsession-nossh</w:t>
-      </w:r>
-      <w:proofErr w:type="spellEnd"/>
+        <w:t>~/.xsession-nossh</w:t>
+      </w:r>
       <w:r>
         <w:rPr>
           <w:rFonts w:ascii="SabonLTStd-Roman" w:hAnsi="SabonLTStd-Roman"/>
@@ -2424,25 +1642,14 @@
         </w:rPr>
         <w:br/>
       </w:r>
-      <w:proofErr w:type="spellStart"/>
-      <w:r>
-        <w:rPr>
-          <w:rFonts w:ascii="SourceCodePro-Regular" w:hAnsi="SourceCodePro-Regular"/>
-          <w:color w:val="231F20"/>
-          <w:sz w:val="18"/>
-          <w:szCs w:val="18"/>
-        </w:rPr>
-        <w:t>ssh</w:t>
-      </w:r>
-      <w:proofErr w:type="spellEnd"/>
-      <w:r>
-        <w:rPr>
-          <w:rFonts w:ascii="SourceCodePro-Regular" w:hAnsi="SourceCodePro-Regular"/>
-          <w:color w:val="231F20"/>
-          <w:sz w:val="18"/>
-          <w:szCs w:val="18"/>
-        </w:rPr>
-        <w:t xml:space="preserve">-agent </w:t>
+      <w:r>
+        <w:rPr>
+          <w:rFonts w:ascii="SourceCodePro-Regular" w:hAnsi="SourceCodePro-Regular"/>
+          <w:color w:val="231F20"/>
+          <w:sz w:val="18"/>
+          <w:szCs w:val="18"/>
+        </w:rPr>
+        <w:t xml:space="preserve">ssh-agent </w:t>
       </w:r>
       <w:r>
         <w:rPr>
@@ -2453,25 +1660,14 @@
         </w:rPr>
         <w:t xml:space="preserve">with the renamed script as its parameter. Either action inserts </w:t>
       </w:r>
-      <w:proofErr w:type="spellStart"/>
-      <w:r>
-        <w:rPr>
-          <w:rFonts w:ascii="SourceCodePro-Regular" w:hAnsi="SourceCodePro-Regular"/>
-          <w:color w:val="231F20"/>
-          <w:sz w:val="18"/>
-          <w:szCs w:val="18"/>
-        </w:rPr>
-        <w:t>ssh</w:t>
-      </w:r>
-      <w:proofErr w:type="spellEnd"/>
-      <w:r>
-        <w:rPr>
-          <w:rFonts w:ascii="SourceCodePro-Regular" w:hAnsi="SourceCodePro-Regular"/>
-          <w:color w:val="231F20"/>
-          <w:sz w:val="18"/>
-          <w:szCs w:val="18"/>
-        </w:rPr>
-        <w:t xml:space="preserve">-agent </w:t>
+      <w:r>
+        <w:rPr>
+          <w:rFonts w:ascii="SourceCodePro-Regular" w:hAnsi="SourceCodePro-Regular"/>
+          <w:color w:val="231F20"/>
+          <w:sz w:val="18"/>
+          <w:szCs w:val="18"/>
+        </w:rPr>
+        <w:t xml:space="preserve">ssh-agent </w:t>
       </w:r>
       <w:r>
         <w:rPr>
@@ -2490,47 +1686,16 @@
           <w:szCs w:val="20"/>
         </w:rPr>
         <w:br/>
-        <w:t xml:space="preserve">root of your user process tree so that any call to SSH </w:t>
-      </w:r>
-      <w:proofErr w:type="gramStart"/>
-      <w:r>
-        <w:rPr>
-          <w:rFonts w:ascii="SabonLTStd-Roman" w:hAnsi="SabonLTStd-Roman"/>
-          <w:color w:val="231F20"/>
-          <w:sz w:val="20"/>
-          <w:szCs w:val="20"/>
-        </w:rPr>
-        <w:t>uses</w:t>
-      </w:r>
-      <w:proofErr w:type="gramEnd"/>
-      <w:r>
-        <w:rPr>
-          <w:rFonts w:ascii="SabonLTStd-Roman" w:hAnsi="SabonLTStd-Roman"/>
-          <w:color w:val="231F20"/>
-          <w:sz w:val="20"/>
-          <w:szCs w:val="20"/>
-        </w:rPr>
-        <w:t xml:space="preserve"> </w:t>
-      </w:r>
-      <w:proofErr w:type="spellStart"/>
-      <w:r>
-        <w:rPr>
-          <w:rFonts w:ascii="SourceCodePro-Regular" w:hAnsi="SourceCodePro-Regular"/>
-          <w:color w:val="231F20"/>
-          <w:sz w:val="18"/>
-          <w:szCs w:val="18"/>
-        </w:rPr>
-        <w:t>ssh</w:t>
-      </w:r>
-      <w:proofErr w:type="spellEnd"/>
-      <w:r>
-        <w:rPr>
-          <w:rFonts w:ascii="SourceCodePro-Regular" w:hAnsi="SourceCodePro-Regular"/>
-          <w:color w:val="231F20"/>
-          <w:sz w:val="18"/>
-          <w:szCs w:val="18"/>
-        </w:rPr>
-        <w:t>-agent</w:t>
+        <w:t xml:space="preserve">root of your user process tree so that any call to SSH uses </w:t>
+      </w:r>
+      <w:r>
+        <w:rPr>
+          <w:rFonts w:ascii="SourceCodePro-Regular" w:hAnsi="SourceCodePro-Regular"/>
+          <w:color w:val="231F20"/>
+          <w:sz w:val="18"/>
+          <w:szCs w:val="18"/>
+        </w:rPr>
+        <w:t>ssh-agent</w:t>
       </w:r>
       <w:r>
         <w:rPr>
